--- a/Scripts and Outlines/Character_Basics_Outline.docx
+++ b/Scripts and Outlines/Character_Basics_Outline.docx
@@ -42,15 +42,7 @@
           <w:sz w:val="24"/>
           <w:szCs w:val="24"/>
         </w:rPr>
-        <w:t xml:space="preserve">Full Name: Céilidh Ann Spoff </w:t>
-      </w:r>
-      <w:r>
-        <w:rPr>
-          <w:rFonts w:ascii="Times New Roman" w:hAnsi="Times New Roman"/>
-          <w:sz w:val="24"/>
-          <w:szCs w:val="24"/>
-        </w:rPr>
-        <w:t>(Pronounced: Kay-Lay, or like Kay-Lee)</w:t>
+        <w:t>Full Name: Céilidh Ann Spoff (Pronounced: Kay-Lay, or like Kay-Lee)</w:t>
       </w:r>
     </w:p>
     <w:p>
@@ -209,31 +201,7 @@
           <w:sz w:val="24"/>
           <w:szCs w:val="24"/>
         </w:rPr>
-        <w:t xml:space="preserve">Unofficial Theme Act </w:t>
-      </w:r>
-      <w:r>
-        <w:rPr>
-          <w:rFonts w:ascii="Times New Roman" w:hAnsi="Times New Roman"/>
-          <w:sz w:val="24"/>
-          <w:szCs w:val="24"/>
-        </w:rPr>
-        <w:t>2</w:t>
-      </w:r>
-      <w:r>
-        <w:rPr>
-          <w:rFonts w:ascii="Times New Roman" w:hAnsi="Times New Roman"/>
-          <w:sz w:val="24"/>
-          <w:szCs w:val="24"/>
-        </w:rPr>
-        <w:t>/8: “</w:t>
-      </w:r>
-      <w:r>
-        <w:rPr>
-          <w:rFonts w:ascii="Times New Roman" w:hAnsi="Times New Roman"/>
-          <w:sz w:val="24"/>
-          <w:szCs w:val="24"/>
-        </w:rPr>
-        <w:t>I Don’t Care” – Fall Out Boy</w:t>
+        <w:t>Unofficial Theme Act 2/8: “I Don’t Care” – Fall Out Boy</w:t>
       </w:r>
     </w:p>
     <w:p>
@@ -268,7 +236,11 @@
         </w:rPr>
       </w:pPr>
       <w:r>
-        <w:rPr/>
+        <w:rPr>
+          <w:rFonts w:ascii="Times New Roman" w:hAnsi="Times New Roman"/>
+          <w:sz w:val="24"/>
+          <w:szCs w:val="24"/>
+        </w:rPr>
       </w:r>
     </w:p>
     <w:p>
@@ -311,7 +283,11 @@
         </w:rPr>
       </w:pPr>
       <w:r>
-        <w:rPr/>
+        <w:rPr>
+          <w:rFonts w:ascii="Times New Roman" w:hAnsi="Times New Roman"/>
+          <w:sz w:val="24"/>
+          <w:szCs w:val="24"/>
+        </w:rPr>
       </w:r>
     </w:p>
     <w:p>
@@ -453,7 +429,7 @@
           <w:sz w:val="24"/>
           <w:szCs w:val="24"/>
         </w:rPr>
-        <w:t>Weapon(s): Wand of Dark Wood</w:t>
+        <w:t>Weapon(s): Wand of the Apprentice</w:t>
       </w:r>
     </w:p>
     <w:p>
@@ -572,22 +548,89 @@
           <w:sz w:val="24"/>
           <w:szCs w:val="24"/>
         </w:rPr>
-        <w:t>Nicknames: “Late to the Party,” “So your not stoned right now?,” “Apprentice!,” “Untapped Potential”</w:t>
-      </w:r>
-    </w:p>
-    <w:p>
-      <w:pPr>
-        <w:pStyle w:val="TableContents"/>
-        <w:bidi w:val="0"/>
-        <w:jc w:val="left"/>
-        <w:rPr>
-          <w:rFonts w:ascii="Times New Roman" w:hAnsi="Times New Roman"/>
-          <w:sz w:val="24"/>
-          <w:szCs w:val="24"/>
-        </w:rPr>
-      </w:pPr>
-      <w:r>
-        <w:rPr/>
+        <w:t>Nicknames: “Late to the party,” “So your not stoned right now?,” “Apprentice!,” “Untapped Potential”</w:t>
+      </w:r>
+    </w:p>
+    <w:p>
+      <w:pPr>
+        <w:pStyle w:val="TableContents"/>
+        <w:bidi w:val="0"/>
+        <w:jc w:val="left"/>
+        <w:rPr>
+          <w:rFonts w:ascii="Times New Roman" w:hAnsi="Times New Roman"/>
+          <w:sz w:val="24"/>
+          <w:szCs w:val="24"/>
+        </w:rPr>
+      </w:pPr>
+      <w:r>
+        <w:rPr>
+          <w:rFonts w:ascii="Times New Roman" w:hAnsi="Times New Roman"/>
+          <w:sz w:val="24"/>
+          <w:szCs w:val="24"/>
+        </w:rPr>
+      </w:r>
+    </w:p>
+    <w:p>
+      <w:pPr>
+        <w:pStyle w:val="TableContents"/>
+        <w:bidi w:val="0"/>
+        <w:jc w:val="left"/>
+        <w:rPr>
+          <w:rFonts w:ascii="Times New Roman" w:hAnsi="Times New Roman"/>
+          <w:sz w:val="24"/>
+          <w:szCs w:val="24"/>
+        </w:rPr>
+      </w:pPr>
+      <w:r>
+        <w:rPr>
+          <w:rFonts w:ascii="Times New Roman" w:hAnsi="Times New Roman"/>
+          <w:sz w:val="24"/>
+          <w:szCs w:val="24"/>
+        </w:rPr>
+        <w:t>“</w:t>
+      </w:r>
+      <w:r>
+        <w:rPr>
+          <w:rFonts w:ascii="Times New Roman" w:hAnsi="Times New Roman"/>
+          <w:sz w:val="24"/>
+          <w:szCs w:val="24"/>
+        </w:rPr>
+        <w:t xml:space="preserve">A denizen out of the Great Dark Wood of the West, he is a member of the One Clan of Pyromancers. </w:t>
+      </w:r>
+      <w:r>
+        <w:rPr>
+          <w:rFonts w:ascii="Times New Roman" w:hAnsi="Times New Roman"/>
+          <w:sz w:val="24"/>
+          <w:szCs w:val="24"/>
+        </w:rPr>
+        <w:t>The youngest in his family, he is the</w:t>
+      </w:r>
+      <w:r>
+        <w:rPr>
+          <w:rFonts w:ascii="Times New Roman" w:hAnsi="Times New Roman"/>
+          <w:sz w:val="24"/>
+          <w:szCs w:val="24"/>
+        </w:rPr>
+        <w:t xml:space="preserve"> victim of an upbringing that failed to push his potential, he realizes himself slightly after his peers, and tests his mettle, becoming a rising caster quickly. Unsatisfied with just being a pyromancer, he garners the favor of the new Master of the One Clan to venture off to find the fabled and mysterious master sorcerer himself – The Great Ifan (Pronounced: Ev-An, like Evan). He directs his prowess through a wand carved from the woods where we grew up. He is capable of learning a wide variety (but not every) sorcery and pyromancy.”</w:t>
+      </w:r>
+    </w:p>
+    <w:p>
+      <w:pPr>
+        <w:pStyle w:val="TableContents"/>
+        <w:bidi w:val="0"/>
+        <w:jc w:val="left"/>
+        <w:rPr>
+          <w:rFonts w:ascii="Times New Roman" w:hAnsi="Times New Roman"/>
+          <w:sz w:val="24"/>
+          <w:szCs w:val="24"/>
+        </w:rPr>
+      </w:pPr>
+      <w:r>
+        <w:rPr>
+          <w:rFonts w:ascii="Times New Roman" w:hAnsi="Times New Roman"/>
+          <w:sz w:val="24"/>
+          <w:szCs w:val="24"/>
+        </w:rPr>
       </w:r>
     </w:p>
     <w:p>
@@ -933,7 +976,11 @@
         </w:rPr>
       </w:pPr>
       <w:r>
-        <w:rPr/>
+        <w:rPr>
+          <w:rFonts w:ascii="Times New Roman" w:hAnsi="Times New Roman"/>
+          <w:sz w:val="24"/>
+          <w:szCs w:val="24"/>
+        </w:rPr>
       </w:r>
     </w:p>
     <w:p>
@@ -1221,73 +1268,51 @@
           <w:szCs w:val="24"/>
           <w:u w:val="none"/>
         </w:rPr>
-        <w:t>Unofficial Theme Act 1/8: “</w:t>
-      </w:r>
-      <w:r>
-        <w:rPr>
-          <w:rFonts w:ascii="Times New Roman" w:hAnsi="Times New Roman"/>
-          <w:b w:val="false"/>
-          <w:bCs w:val="false"/>
-          <w:i w:val="false"/>
-          <w:iCs w:val="false"/>
-          <w:sz w:val="24"/>
-          <w:szCs w:val="24"/>
-          <w:u w:val="none"/>
-        </w:rPr>
-        <w:t>LA Devotee” – Panic! At The Disco</w:t>
-      </w:r>
-    </w:p>
-    <w:p>
-      <w:pPr>
-        <w:pStyle w:val="TableContents"/>
-        <w:bidi w:val="0"/>
-        <w:jc w:val="left"/>
-        <w:rPr>
-          <w:rFonts w:ascii="Times New Roman" w:hAnsi="Times New Roman"/>
-          <w:sz w:val="24"/>
-          <w:szCs w:val="24"/>
-        </w:rPr>
-      </w:pPr>
-      <w:r>
-        <w:rPr>
-          <w:rFonts w:ascii="Times New Roman" w:hAnsi="Times New Roman"/>
-          <w:b w:val="false"/>
-          <w:bCs w:val="false"/>
-          <w:i w:val="false"/>
-          <w:iCs w:val="false"/>
-          <w:sz w:val="24"/>
-          <w:szCs w:val="24"/>
-          <w:u w:val="none"/>
-        </w:rPr>
-        <w:t>Nicknames: “Jewels,” “Killer Bitch,” “The Best,” “Yes, I would fear her if I didn’t know her better,” “Don’t stand too close to her,” “The Decapitator,” “</w:t>
-      </w:r>
-      <w:r>
-        <w:rPr>
-          <w:rFonts w:ascii="Times New Roman" w:hAnsi="Times New Roman"/>
-          <w:b w:val="false"/>
-          <w:bCs w:val="false"/>
-          <w:i w:val="false"/>
-          <w:iCs w:val="false"/>
-          <w:sz w:val="24"/>
-          <w:szCs w:val="24"/>
-          <w:u w:val="none"/>
-        </w:rPr>
-        <w:t>Caffeinated Queen”</w:t>
-      </w:r>
-    </w:p>
-    <w:p>
-      <w:pPr>
-        <w:pStyle w:val="TableContents"/>
-        <w:bidi w:val="0"/>
-        <w:jc w:val="left"/>
-        <w:rPr>
-          <w:rFonts w:ascii="Times New Roman" w:hAnsi="Times New Roman"/>
-          <w:sz w:val="24"/>
-          <w:szCs w:val="24"/>
-        </w:rPr>
-      </w:pPr>
-      <w:r>
-        <w:rPr/>
+        <w:t>Unofficial Theme Act 1/8: “LA Devotee” – Panic! At The Disco</w:t>
+      </w:r>
+    </w:p>
+    <w:p>
+      <w:pPr>
+        <w:pStyle w:val="TableContents"/>
+        <w:bidi w:val="0"/>
+        <w:jc w:val="left"/>
+        <w:rPr>
+          <w:rFonts w:ascii="Times New Roman" w:hAnsi="Times New Roman"/>
+          <w:sz w:val="24"/>
+          <w:szCs w:val="24"/>
+        </w:rPr>
+      </w:pPr>
+      <w:r>
+        <w:rPr>
+          <w:rFonts w:ascii="Times New Roman" w:hAnsi="Times New Roman"/>
+          <w:b w:val="false"/>
+          <w:bCs w:val="false"/>
+          <w:i w:val="false"/>
+          <w:iCs w:val="false"/>
+          <w:sz w:val="24"/>
+          <w:szCs w:val="24"/>
+          <w:u w:val="none"/>
+        </w:rPr>
+        <w:t>Nicknames: “Jewels,” “Killer Bitch,” “The Best,” “Yes, I would fear her if I didn’t know her better,” “Don’t stand too close to her,” “The Decapitator,” “Caffeinated Queen”</w:t>
+      </w:r>
+    </w:p>
+    <w:p>
+      <w:pPr>
+        <w:pStyle w:val="TableContents"/>
+        <w:bidi w:val="0"/>
+        <w:jc w:val="left"/>
+        <w:rPr>
+          <w:rFonts w:ascii="Times New Roman" w:hAnsi="Times New Roman"/>
+          <w:sz w:val="24"/>
+          <w:szCs w:val="24"/>
+        </w:rPr>
+      </w:pPr>
+      <w:r>
+        <w:rPr>
+          <w:rFonts w:ascii="Times New Roman" w:hAnsi="Times New Roman"/>
+          <w:sz w:val="24"/>
+          <w:szCs w:val="24"/>
+        </w:rPr>
       </w:r>
     </w:p>
     <w:p>
@@ -1640,7 +1665,11 @@
         </w:rPr>
       </w:pPr>
       <w:r>
-        <w:rPr/>
+        <w:rPr>
+          <w:rFonts w:ascii="Times New Roman" w:hAnsi="Times New Roman"/>
+          <w:sz w:val="24"/>
+          <w:szCs w:val="24"/>
+        </w:rPr>
       </w:r>
     </w:p>
     <w:p>
@@ -1936,7 +1965,11 @@
         </w:rPr>
       </w:pPr>
       <w:r>
-        <w:rPr/>
+        <w:rPr>
+          <w:rFonts w:ascii="Times New Roman" w:hAnsi="Times New Roman"/>
+          <w:sz w:val="24"/>
+          <w:szCs w:val="24"/>
+        </w:rPr>
       </w:r>
     </w:p>
     <w:p>
@@ -2335,7 +2368,11 @@
         </w:rPr>
       </w:pPr>
       <w:r>
-        <w:rPr/>
+        <w:rPr>
+          <w:rFonts w:ascii="Times New Roman" w:hAnsi="Times New Roman"/>
+          <w:sz w:val="24"/>
+          <w:szCs w:val="24"/>
+        </w:rPr>
       </w:r>
     </w:p>
     <w:p>
@@ -2663,7 +2700,11 @@
         </w:rPr>
       </w:pPr>
       <w:r>
-        <w:rPr/>
+        <w:rPr>
+          <w:rFonts w:ascii="Times New Roman" w:hAnsi="Times New Roman"/>
+          <w:sz w:val="24"/>
+          <w:szCs w:val="24"/>
+        </w:rPr>
       </w:r>
     </w:p>
     <w:p>
@@ -3016,7 +3057,11 @@
         </w:rPr>
       </w:pPr>
       <w:r>
-        <w:rPr/>
+        <w:rPr>
+          <w:rFonts w:ascii="Times New Roman" w:hAnsi="Times New Roman"/>
+          <w:sz w:val="24"/>
+          <w:szCs w:val="24"/>
+        </w:rPr>
       </w:r>
     </w:p>
     <w:p>
@@ -3317,7 +3362,11 @@
         </w:rPr>
       </w:pPr>
       <w:r>
-        <w:rPr/>
+        <w:rPr>
+          <w:rFonts w:ascii="Times New Roman" w:hAnsi="Times New Roman"/>
+          <w:sz w:val="24"/>
+          <w:szCs w:val="24"/>
+        </w:rPr>
       </w:r>
     </w:p>
     <w:p>

--- a/Scripts and Outlines/Character_Basics_Outline.docx
+++ b/Scripts and Outlines/Character_Basics_Outline.docx
@@ -595,23 +595,7 @@
           <w:sz w:val="24"/>
           <w:szCs w:val="24"/>
         </w:rPr>
-        <w:t xml:space="preserve">A denizen out of the Great Dark Wood of the West, he is a member of the One Clan of Pyromancers. </w:t>
-      </w:r>
-      <w:r>
-        <w:rPr>
-          <w:rFonts w:ascii="Times New Roman" w:hAnsi="Times New Roman"/>
-          <w:sz w:val="24"/>
-          <w:szCs w:val="24"/>
-        </w:rPr>
-        <w:t>The youngest in his family, he is the</w:t>
-      </w:r>
-      <w:r>
-        <w:rPr>
-          <w:rFonts w:ascii="Times New Roman" w:hAnsi="Times New Roman"/>
-          <w:sz w:val="24"/>
-          <w:szCs w:val="24"/>
-        </w:rPr>
-        <w:t xml:space="preserve"> victim of an upbringing that failed to push his potential, he realizes himself slightly after his peers, and tests his mettle, becoming a rising caster quickly. Unsatisfied with just being a pyromancer, he garners the favor of the new Master of the One Clan to venture off to find the fabled and mysterious master sorcerer himself – The Great Ifan (Pronounced: Ev-An, like Evan). He directs his prowess through a wand carved from the woods where we grew up. He is capable of learning a wide variety (but not every) sorcery and pyromancy.”</w:t>
+        <w:t>A denizen out of the Great Dark Wood of the West, he is a member of the One Clan of Pyromancers. The youngest in his family, he is the victim of an upbringing that failed to push his potential, he realizes himself slightly after his peers, and tests his mettle, becoming a rising caster quickly. Unsatisfied with just being a pyromancer, he garners the favor of the new Master of the One Clan to venture off to find the fabled and mysterious master sorcerer himself – The Great Ifan (Pronounced: Ev-An, like Evan). He directs his prowess through a wand carved from the woods where we grew up. He is capable of learning a wide variety (but not every) sorcery and pyromancy.”</w:t>
       </w:r>
     </w:p>
     <w:p>
@@ -961,7 +945,64 @@
           <w:szCs w:val="24"/>
           <w:u w:val="none"/>
         </w:rPr>
-        <w:t>Nicknames: “Fake Valkyrja,” “Diplomat,” “Greatest Serpens Slayer,” “Red Haired Bitch,” “Giraffe”</w:t>
+        <w:t>Nicknames: “Faker,” “Diplomat,” “Greatest Serpens Slayer,” “Red Haired Bitch,” “Giraffe,” “La Pelotera”</w:t>
+      </w:r>
+    </w:p>
+    <w:p>
+      <w:pPr>
+        <w:pStyle w:val="TableContents"/>
+        <w:bidi w:val="0"/>
+        <w:jc w:val="left"/>
+        <w:rPr>
+          <w:rFonts w:ascii="Times New Roman" w:hAnsi="Times New Roman"/>
+          <w:sz w:val="24"/>
+          <w:szCs w:val="24"/>
+        </w:rPr>
+      </w:pPr>
+      <w:r>
+        <w:rPr>
+          <w:rFonts w:ascii="Times New Roman" w:hAnsi="Times New Roman"/>
+          <w:sz w:val="24"/>
+          <w:szCs w:val="24"/>
+        </w:rPr>
+      </w:r>
+    </w:p>
+    <w:p>
+      <w:pPr>
+        <w:pStyle w:val="TableContents"/>
+        <w:bidi w:val="0"/>
+        <w:jc w:val="left"/>
+        <w:rPr>
+          <w:rFonts w:ascii="Times New Roman" w:hAnsi="Times New Roman"/>
+          <w:sz w:val="24"/>
+          <w:szCs w:val="24"/>
+        </w:rPr>
+      </w:pPr>
+      <w:r>
+        <w:rPr>
+          <w:rFonts w:ascii="Times New Roman" w:hAnsi="Times New Roman"/>
+          <w:b w:val="false"/>
+          <w:bCs w:val="false"/>
+          <w:i w:val="false"/>
+          <w:iCs w:val="false"/>
+          <w:sz w:val="24"/>
+          <w:szCs w:val="24"/>
+          <w:u w:val="none"/>
+        </w:rPr>
+        <w:t>“</w:t>
+      </w:r>
+      <w:r>
+        <w:rPr>
+          <w:rFonts w:ascii="Times New Roman" w:hAnsi="Times New Roman"/>
+          <w:b w:val="false"/>
+          <w:bCs w:val="false"/>
+          <w:i w:val="false"/>
+          <w:iCs w:val="false"/>
+          <w:sz w:val="24"/>
+          <w:szCs w:val="24"/>
+          <w:u w:val="none"/>
+        </w:rPr>
+        <w:t>Becoming a warlord when she was but ten years old, Daphne rose quickly through the ranks of Valkyrjan society to become a member of the Council within the Skydom. After a heated series of debates and votes, she’s been sent as a spy to watch and report back on all human affairs in the human Kingdom of Hampshire, under the guise of being a representative to strengthen racial tensions. She is skilled in both magic and close combat, and utilizes both together with great effect. She wields both a sword and long sword in combat, and is one of only three wandering heroes able to fly.”</w:t>
       </w:r>
     </w:p>
     <w:p>
@@ -1925,7 +1966,20 @@
           <w:szCs w:val="24"/>
           <w:u w:val="none"/>
         </w:rPr>
-        <w:t>Unofficial Theme Act 5/8: “Next Contestant” - Nickleback</w:t>
+        <w:t>Unofficial Theme Act 7/8: “</w:t>
+      </w:r>
+      <w:r>
+        <w:rPr>
+          <w:rFonts w:ascii="Times New Roman" w:hAnsi="Times New Roman"/>
+          <w:b w:val="false"/>
+          <w:bCs w:val="false"/>
+          <w:i w:val="false"/>
+          <w:iCs w:val="false"/>
+          <w:sz w:val="24"/>
+          <w:szCs w:val="24"/>
+          <w:u w:val="none"/>
+        </w:rPr>
+        <w:t>Sunglasses At Night” – Corey Hart</w:t>
       </w:r>
     </w:p>
     <w:p>
@@ -3327,27 +3381,59 @@
           <w:sz w:val="24"/>
           <w:szCs w:val="24"/>
         </w:rPr>
-        <w:t>Unofficial Theme Act 5/8: “Levitating” – Dua Lipa</w:t>
-      </w:r>
-    </w:p>
-    <w:p>
-      <w:pPr>
-        <w:pStyle w:val="TableContents"/>
-        <w:bidi w:val="0"/>
-        <w:jc w:val="left"/>
-        <w:rPr>
-          <w:rFonts w:ascii="Times New Roman" w:hAnsi="Times New Roman"/>
-          <w:sz w:val="24"/>
-          <w:szCs w:val="24"/>
-        </w:rPr>
-      </w:pPr>
-      <w:r>
-        <w:rPr>
-          <w:rFonts w:ascii="Times New Roman" w:hAnsi="Times New Roman"/>
-          <w:sz w:val="24"/>
-          <w:szCs w:val="24"/>
-        </w:rPr>
-        <w:t>Nicknames: “One Winged Angel,” “The Closer,” “Faerie of the Great Planes,” “Hybrid,” “Broken Wings”</w:t>
+        <w:t xml:space="preserve">Unofficial Theme Act </w:t>
+      </w:r>
+      <w:r>
+        <w:rPr>
+          <w:rFonts w:ascii="Times New Roman" w:hAnsi="Times New Roman"/>
+          <w:sz w:val="24"/>
+          <w:szCs w:val="24"/>
+        </w:rPr>
+        <w:t>8</w:t>
+      </w:r>
+      <w:r>
+        <w:rPr>
+          <w:rFonts w:ascii="Times New Roman" w:hAnsi="Times New Roman"/>
+          <w:sz w:val="24"/>
+          <w:szCs w:val="24"/>
+        </w:rPr>
+        <w:t>/8: “</w:t>
+      </w:r>
+      <w:r>
+        <w:rPr>
+          <w:rFonts w:ascii="Times New Roman" w:hAnsi="Times New Roman"/>
+          <w:sz w:val="24"/>
+          <w:szCs w:val="24"/>
+        </w:rPr>
+        <w:t>Maniac” – Michael Sembello</w:t>
+      </w:r>
+    </w:p>
+    <w:p>
+      <w:pPr>
+        <w:pStyle w:val="TableContents"/>
+        <w:bidi w:val="0"/>
+        <w:jc w:val="left"/>
+        <w:rPr>
+          <w:rFonts w:ascii="Times New Roman" w:hAnsi="Times New Roman"/>
+          <w:sz w:val="24"/>
+          <w:szCs w:val="24"/>
+        </w:rPr>
+      </w:pPr>
+      <w:r>
+        <w:rPr>
+          <w:rFonts w:ascii="Times New Roman" w:hAnsi="Times New Roman"/>
+          <w:sz w:val="24"/>
+          <w:szCs w:val="24"/>
+        </w:rPr>
+        <w:t>Nicknames: “One Winged Angel,” “The Closer,” “Faerie of the Great Planes,” “Hybrid,” “Broken Wings,” “</w:t>
+      </w:r>
+      <w:r>
+        <w:rPr>
+          <w:rFonts w:ascii="Times New Roman" w:hAnsi="Times New Roman"/>
+          <w:sz w:val="24"/>
+          <w:szCs w:val="24"/>
+        </w:rPr>
+        <w:t>Couldn’t say a bad word about anyone”</w:t>
       </w:r>
     </w:p>
     <w:p>

--- a/Scripts and Outlines/Character_Basics_Outline.docx
+++ b/Scripts and Outlines/Character_Basics_Outline.docx
@@ -102,7 +102,7 @@
           <w:szCs w:val="24"/>
           <w:u w:val="none"/>
         </w:rPr>
-        <w:t>RPG Class: “Grey” Mage</w:t>
+        <w:t>RPG Class: Grey Mage</w:t>
       </w:r>
     </w:p>
     <w:p>
@@ -3043,110 +3043,32 @@
           <w:szCs w:val="24"/>
           <w:u w:val="none"/>
         </w:rPr>
-        <w:t xml:space="preserve">Best Defensive Move(s): </w:t>
-      </w:r>
-      <w:r>
-        <w:rPr>
-          <w:rFonts w:ascii="Times New Roman" w:hAnsi="Times New Roman"/>
-          <w:b w:val="false"/>
-          <w:bCs w:val="false"/>
-          <w:i w:val="false"/>
-          <w:iCs w:val="false"/>
-          <w:sz w:val="24"/>
-          <w:szCs w:val="24"/>
-          <w:u w:val="none"/>
-        </w:rPr>
-        <w:t xml:space="preserve">Owl’s </w:t>
-      </w:r>
-      <w:r>
-        <w:rPr>
-          <w:rFonts w:ascii="Times New Roman" w:hAnsi="Times New Roman"/>
-          <w:b w:val="false"/>
-          <w:bCs w:val="false"/>
-          <w:i w:val="false"/>
-          <w:iCs w:val="false"/>
-          <w:sz w:val="24"/>
-          <w:szCs w:val="24"/>
-          <w:u w:val="none"/>
-        </w:rPr>
-        <w:t>Sign (Summon)</w:t>
-      </w:r>
-    </w:p>
-    <w:p>
-      <w:pPr>
-        <w:pStyle w:val="TableContents"/>
-        <w:bidi w:val="0"/>
-        <w:jc w:val="left"/>
-        <w:rPr>
-          <w:rFonts w:ascii="Times New Roman" w:hAnsi="Times New Roman"/>
-          <w:sz w:val="24"/>
-          <w:szCs w:val="24"/>
-        </w:rPr>
-      </w:pPr>
-      <w:r>
-        <w:rPr>
-          <w:rFonts w:ascii="Times New Roman" w:hAnsi="Times New Roman"/>
-          <w:b w:val="false"/>
-          <w:bCs w:val="false"/>
-          <w:i w:val="false"/>
-          <w:iCs w:val="false"/>
-          <w:sz w:val="24"/>
-          <w:szCs w:val="24"/>
-          <w:u w:val="none"/>
-        </w:rPr>
-        <w:t xml:space="preserve">Best Buff/Debuff(s): </w:t>
-      </w:r>
-      <w:r>
-        <w:rPr>
-          <w:rFonts w:ascii="Times New Roman" w:hAnsi="Times New Roman"/>
-          <w:b w:val="false"/>
-          <w:bCs w:val="false"/>
-          <w:i w:val="false"/>
-          <w:iCs w:val="false"/>
-          <w:sz w:val="24"/>
-          <w:szCs w:val="24"/>
-          <w:u w:val="none"/>
-        </w:rPr>
-        <w:t>Hawk’s</w:t>
-      </w:r>
-      <w:r>
-        <w:rPr>
-          <w:rFonts w:ascii="Times New Roman" w:hAnsi="Times New Roman"/>
-          <w:b w:val="false"/>
-          <w:bCs w:val="false"/>
-          <w:i w:val="false"/>
-          <w:iCs w:val="false"/>
-          <w:sz w:val="24"/>
-          <w:szCs w:val="24"/>
-          <w:u w:val="none"/>
-        </w:rPr>
-        <w:t xml:space="preserve"> Sign (Summon), </w:t>
-      </w:r>
-      <w:r>
-        <w:rPr>
-          <w:rFonts w:ascii="Times New Roman" w:hAnsi="Times New Roman"/>
-          <w:b w:val="false"/>
-          <w:bCs w:val="false"/>
-          <w:i w:val="false"/>
-          <w:iCs w:val="false"/>
-          <w:sz w:val="24"/>
-          <w:szCs w:val="24"/>
-          <w:u w:val="none"/>
-        </w:rPr>
-        <w:t>Bear’s</w:t>
-      </w:r>
-      <w:r>
-        <w:rPr>
-          <w:rFonts w:ascii="Times New Roman" w:hAnsi="Times New Roman"/>
-          <w:b w:val="false"/>
-          <w:bCs w:val="false"/>
-          <w:i w:val="false"/>
-          <w:iCs w:val="false"/>
-          <w:sz w:val="24"/>
-          <w:szCs w:val="24"/>
-          <w:u w:val="none"/>
-        </w:rPr>
-        <w:t xml:space="preserve"> Sign (Summon), Revive (Holy), Bond of Sacrifice (Special)</w:t>
+        <w:t>Best Defensive Move(s): Owl’s Sign (Summon)</w:t>
+      </w:r>
+    </w:p>
+    <w:p>
+      <w:pPr>
+        <w:pStyle w:val="TableContents"/>
+        <w:bidi w:val="0"/>
+        <w:jc w:val="left"/>
+        <w:rPr>
+          <w:rFonts w:ascii="Times New Roman" w:hAnsi="Times New Roman"/>
+          <w:sz w:val="24"/>
+          <w:szCs w:val="24"/>
+        </w:rPr>
+      </w:pPr>
+      <w:r>
+        <w:rPr>
+          <w:rFonts w:ascii="Times New Roman" w:hAnsi="Times New Roman"/>
+          <w:b w:val="false"/>
+          <w:bCs w:val="false"/>
+          <w:i w:val="false"/>
+          <w:iCs w:val="false"/>
+          <w:sz w:val="24"/>
+          <w:szCs w:val="24"/>
+          <w:u w:val="none"/>
+        </w:rPr>
+        <w:t>Best Buff/Debuff(s): Hawk’s Sign (Summon), Bear’s Sign (Summon), Revive (Holy), Bond of Sacrifice (Special)</w:t>
       </w:r>
     </w:p>
     <w:p>
@@ -3378,7 +3300,7 @@
           <w:szCs w:val="24"/>
           <w:u w:val="none"/>
         </w:rPr>
-        <w:t>RPG Class: Berzerker</w:t>
+        <w:t>RPG Class: Berserker</w:t>
       </w:r>
     </w:p>
     <w:p>
@@ -3428,7 +3350,7 @@
           <w:szCs w:val="24"/>
           <w:u w:val="none"/>
         </w:rPr>
-        <w:t>Specialties: Melee, Mid/Long Range</w:t>
+        <w:t>Specialties: Melee, Mid Range</w:t>
       </w:r>
     </w:p>
     <w:p>
@@ -3572,7 +3494,64 @@
           <w:szCs w:val="24"/>
           <w:u w:val="none"/>
         </w:rPr>
-        <w:t>Nicknames: “Shit…,” “A FUCKING DRAGON,” “Good Girl,” “’Raw Talent’”</w:t>
+        <w:t>Nicknames: “Shit…,” “A FUCKING DRAGON,” “Good Girl,” “’Raw’ Talent”</w:t>
+      </w:r>
+    </w:p>
+    <w:p>
+      <w:pPr>
+        <w:pStyle w:val="TableContents"/>
+        <w:bidi w:val="0"/>
+        <w:jc w:val="left"/>
+        <w:rPr>
+          <w:rFonts w:ascii="Times New Roman" w:hAnsi="Times New Roman"/>
+          <w:sz w:val="24"/>
+          <w:szCs w:val="24"/>
+        </w:rPr>
+      </w:pPr>
+      <w:r>
+        <w:rPr>
+          <w:rFonts w:ascii="Times New Roman" w:hAnsi="Times New Roman"/>
+          <w:sz w:val="24"/>
+          <w:szCs w:val="24"/>
+        </w:rPr>
+      </w:r>
+    </w:p>
+    <w:p>
+      <w:pPr>
+        <w:pStyle w:val="TableContents"/>
+        <w:bidi w:val="0"/>
+        <w:jc w:val="left"/>
+        <w:rPr>
+          <w:rFonts w:ascii="Times New Roman" w:hAnsi="Times New Roman"/>
+          <w:sz w:val="24"/>
+          <w:szCs w:val="24"/>
+        </w:rPr>
+      </w:pPr>
+      <w:r>
+        <w:rPr>
+          <w:rFonts w:ascii="Times New Roman" w:hAnsi="Times New Roman"/>
+          <w:b w:val="false"/>
+          <w:bCs w:val="false"/>
+          <w:i w:val="false"/>
+          <w:iCs w:val="false"/>
+          <w:sz w:val="24"/>
+          <w:szCs w:val="24"/>
+          <w:u w:val="none"/>
+        </w:rPr>
+        <w:t>“</w:t>
+      </w:r>
+      <w:r>
+        <w:rPr>
+          <w:rFonts w:ascii="Times New Roman" w:hAnsi="Times New Roman"/>
+          <w:b w:val="false"/>
+          <w:bCs w:val="false"/>
+          <w:i w:val="false"/>
+          <w:iCs w:val="false"/>
+          <w:sz w:val="24"/>
+          <w:szCs w:val="24"/>
+          <w:u w:val="none"/>
+        </w:rPr>
+        <w:t>Born recently from a hatchery in Drz, on the edge of The Great Lands of the Old Dragons, Izzy takes fate into her own hands, and breaks free from being used as energy to feed the ravenous dragon, Rapture – but only after discovering his plot to ‘retake’ the world. Traveling around the continent of Ameros, she utilizes her brute strength and quick reflexes to stay alive, as she tries to get anyone (who will listen to her) to understand about the threat Rapture now poses to not just humanity, but the world. She is the only serpens capable of showing any human attributes, and of having an independent consciousness from the Hive.”</w:t>
       </w:r>
     </w:p>
     <w:p>
@@ -3718,7 +3697,7 @@
           <w:sz w:val="24"/>
           <w:szCs w:val="24"/>
         </w:rPr>
-        <w:t>RPG Class: White Mage/ “Grey” Mage (Temporarily)</w:t>
+        <w:t>RPG Class: White Mage/ Grey Mage (Temporarily)</w:t>
       </w:r>
     </w:p>
     <w:p>
@@ -3857,7 +3836,7 @@
           <w:sz w:val="24"/>
           <w:szCs w:val="24"/>
         </w:rPr>
-        <w:t>Unofficial Theme Act 8/8: “Maniac” – Michael Sembello</w:t>
+        <w:t>Unofficial Theme Act 4/8: “She’s So Gone” – Naomi Scott</w:t>
       </w:r>
     </w:p>
     <w:p>
@@ -3878,6 +3857,62 @@
           <w:szCs w:val="24"/>
         </w:rPr>
         <w:t>Nicknames: “One Winged Angel,” “The Closer,” “Faerie of the Great Planes,” “Hybrid,” “Broken Wings,” “Couldn’t say a bad word about anyone”</w:t>
+      </w:r>
+    </w:p>
+    <w:p>
+      <w:pPr>
+        <w:pStyle w:val="TableContents"/>
+        <w:bidi w:val="0"/>
+        <w:jc w:val="left"/>
+        <w:rPr>
+          <w:rFonts w:ascii="Times New Roman" w:hAnsi="Times New Roman"/>
+          <w:sz w:val="24"/>
+          <w:szCs w:val="24"/>
+        </w:rPr>
+      </w:pPr>
+      <w:r>
+        <w:rPr/>
+      </w:r>
+    </w:p>
+    <w:p>
+      <w:pPr>
+        <w:pStyle w:val="TableContents"/>
+        <w:bidi w:val="0"/>
+        <w:jc w:val="left"/>
+        <w:rPr>
+          <w:rFonts w:ascii="Times New Roman" w:hAnsi="Times New Roman"/>
+          <w:sz w:val="24"/>
+          <w:szCs w:val="24"/>
+        </w:rPr>
+      </w:pPr>
+      <w:r>
+        <w:rPr>
+          <w:rFonts w:ascii="Times New Roman" w:hAnsi="Times New Roman"/>
+          <w:sz w:val="24"/>
+          <w:szCs w:val="24"/>
+        </w:rPr>
+        <w:t>“</w:t>
+      </w:r>
+      <w:r>
+        <w:rPr>
+          <w:rFonts w:ascii="Times New Roman" w:hAnsi="Times New Roman"/>
+          <w:sz w:val="24"/>
+          <w:szCs w:val="24"/>
+        </w:rPr>
+        <w:t xml:space="preserve">The daughter of a female human and male pixie, Kayleigh is the last remaining faerie living in the Great Plains, after decades of warfare in the north had all but exterminated the pixies. She is crippled, with one of her wings having been burnt off as a child due to an event involving a young pyromancer from the One Clan. Dedicating herself from then on as the protector of the Plains, she vows to get even with those – past and present – who would do her or her family harm. She is the strongest spell caster in the game, and </w:t>
+      </w:r>
+      <w:r>
+        <w:rPr>
+          <w:rFonts w:ascii="Times New Roman" w:hAnsi="Times New Roman"/>
+          <w:b w:val="false"/>
+          <w:bCs w:val="false"/>
+          <w:i w:val="false"/>
+          <w:iCs w:val="false"/>
+          <w:sz w:val="24"/>
+          <w:szCs w:val="24"/>
+          <w:u w:val="none"/>
+        </w:rPr>
+        <w:t>is one of only three wandering heroes able to fly.”</w:t>
       </w:r>
     </w:p>
     <w:p>
